--- a/3.规划过程/3.12 闲逛Recycle人员配备管理计划（孙玲、张引硕、高新月）.docx
+++ b/3.规划过程/3.12 闲逛Recycle人员配备管理计划（孙玲、张引硕、高新月）.docx
@@ -1,6 +1,6 @@
 
 <file path=word/document.xml><?xml version="1.0" encoding="utf-8"?>
-<w:document xmlns:wpc="http://schemas.microsoft.com/office/word/2010/wordprocessingCanvas" xmlns:cx="http://schemas.microsoft.com/office/drawing/2014/chartex" xmlns:cx1="http://schemas.microsoft.com/office/drawing/2015/9/8/chartex" xmlns:cx2="http://schemas.microsoft.com/office/drawing/2015/10/21/chartex" xmlns:cx3="http://schemas.microsoft.com/office/drawing/2016/5/9/chartex" xmlns:cx4="http://schemas.microsoft.com/office/drawing/2016/5/10/chartex" xmlns:cx5="http://schemas.microsoft.com/office/drawing/2016/5/11/chartex" xmlns:cx6="http://schemas.microsoft.com/office/drawing/2016/5/12/chartex" xmlns:cx7="http://schemas.microsoft.com/office/drawing/2016/5/13/chartex" xmlns:cx8="http://schemas.microsoft.com/office/drawing/2016/5/14/chartex" xmlns:mc="http://schemas.openxmlformats.org/markup-compatibility/2006" xmlns:aink="http://schemas.microsoft.com/office/drawing/2016/ink" xmlns:am3d="http://schemas.microsoft.com/office/drawing/2017/model3d" xmlns:o="urn:schemas-microsoft-com:office:office" xmlns:r="http://schemas.openxmlformats.org/officeDocument/2006/relationships" xmlns:m="http://schemas.openxmlformats.org/officeDocument/2006/math" xmlns:v="urn:schemas-microsoft-com:vml" xmlns:wp14="http://schemas.microsoft.com/office/word/2010/wordprocessingDrawing" xmlns:wp="http://schemas.openxmlformats.org/drawingml/2006/wordprocessingDrawing" xmlns:w10="urn:schemas-microsoft-com:office:word" xmlns:w="http://schemas.openxmlformats.org/wordprocessingml/2006/main" xmlns:w14="http://schemas.microsoft.com/office/word/2010/wordml" xmlns:w15="http://schemas.microsoft.com/office/word/2012/wordml" xmlns:w16cid="http://schemas.microsoft.com/office/word/2016/wordml/cid" xmlns:w16se="http://schemas.microsoft.com/office/word/2015/wordml/symex" xmlns:wpg="http://schemas.microsoft.com/office/word/2010/wordprocessingGroup" xmlns:wpi="http://schemas.microsoft.com/office/word/2010/wordprocessingInk" xmlns:wne="http://schemas.microsoft.com/office/word/2006/wordml" xmlns:wps="http://schemas.microsoft.com/office/word/2010/wordprocessingShape" mc:Ignorable="w14 w15 w16se w16cid wp14">
+<w:document xmlns:wpc="http://schemas.microsoft.com/office/word/2010/wordprocessingCanvas" xmlns:cx="http://schemas.microsoft.com/office/drawing/2014/chartex" xmlns:cx1="http://schemas.microsoft.com/office/drawing/2015/9/8/chartex" xmlns:cx2="http://schemas.microsoft.com/office/drawing/2015/10/21/chartex" xmlns:cx3="http://schemas.microsoft.com/office/drawing/2016/5/9/chartex" xmlns:cx4="http://schemas.microsoft.com/office/drawing/2016/5/10/chartex" xmlns:cx5="http://schemas.microsoft.com/office/drawing/2016/5/11/chartex" xmlns:cx6="http://schemas.microsoft.com/office/drawing/2016/5/12/chartex" xmlns:cx7="http://schemas.microsoft.com/office/drawing/2016/5/13/chartex" xmlns:cx8="http://schemas.microsoft.com/office/drawing/2016/5/14/chartex" xmlns:mc="http://schemas.openxmlformats.org/markup-compatibility/2006" xmlns:aink="http://schemas.microsoft.com/office/drawing/2016/ink" xmlns:am3d="http://schemas.microsoft.com/office/drawing/2017/model3d" xmlns:o="urn:schemas-microsoft-com:office:office" xmlns:r="http://schemas.openxmlformats.org/officeDocument/2006/relationships" xmlns:m="http://schemas.openxmlformats.org/officeDocument/2006/math" xmlns:v="urn:schemas-microsoft-com:vml" xmlns:wp14="http://schemas.microsoft.com/office/word/2010/wordprocessingDrawing" xmlns:wp="http://schemas.openxmlformats.org/drawingml/2006/wordprocessingDrawing" xmlns:w10="urn:schemas-microsoft-com:office:word" xmlns:w="http://schemas.openxmlformats.org/wordprocessingml/2006/main" xmlns:w14="http://schemas.microsoft.com/office/word/2010/wordml" xmlns:w15="http://schemas.microsoft.com/office/word/2012/wordml" xmlns:w16cex="http://schemas.microsoft.com/office/word/2018/wordml/cex" xmlns:w16cid="http://schemas.microsoft.com/office/word/2016/wordml/cid" xmlns:w16="http://schemas.microsoft.com/office/word/2018/wordml" xmlns:w16se="http://schemas.microsoft.com/office/word/2015/wordml/symex" xmlns:wpg="http://schemas.microsoft.com/office/word/2010/wordprocessingGroup" xmlns:wpi="http://schemas.microsoft.com/office/word/2010/wordprocessingInk" xmlns:wne="http://schemas.microsoft.com/office/word/2006/wordml" xmlns:wps="http://schemas.microsoft.com/office/word/2010/wordprocessingShape" mc:Ignorable="w14 w15 w16se w16cid w16 w16cex wp14">
   <w:body>
     <w:p>
       <w:pPr>
@@ -515,7 +515,6 @@
       <w:pPr>
         <w:ind w:left="840"/>
         <w:rPr>
-          <w:rFonts w:hint="eastAsia"/>
           <w:sz w:val="28"/>
           <w:szCs w:val="28"/>
         </w:rPr>
@@ -586,11 +585,17 @@
       </w:r>
       <w:r>
         <w:rPr>
-          <w:rFonts w:hint="eastAsia"/>
-          <w:sz w:val="28"/>
-          <w:szCs w:val="28"/>
-        </w:rPr>
-        <w:t>XXX</w:t>
+          <w:sz w:val="28"/>
+          <w:szCs w:val="28"/>
+        </w:rPr>
+        <w:t>5</w:t>
+      </w:r>
+      <w:r>
+        <w:rPr>
+          <w:sz w:val="28"/>
+          <w:szCs w:val="28"/>
+        </w:rPr>
+        <w:t>00</w:t>
       </w:r>
       <w:r>
         <w:rPr>
@@ -619,11 +624,17 @@
       </w:r>
       <w:r>
         <w:rPr>
-          <w:rFonts w:hint="eastAsia"/>
-          <w:sz w:val="28"/>
-          <w:szCs w:val="28"/>
-        </w:rPr>
-        <w:t>XXX</w:t>
+          <w:sz w:val="28"/>
+          <w:szCs w:val="28"/>
+        </w:rPr>
+        <w:t>3</w:t>
+      </w:r>
+      <w:r>
+        <w:rPr>
+          <w:sz w:val="28"/>
+          <w:szCs w:val="28"/>
+        </w:rPr>
+        <w:t>00</w:t>
       </w:r>
       <w:r>
         <w:rPr>
@@ -652,11 +663,17 @@
       </w:r>
       <w:r>
         <w:rPr>
-          <w:rFonts w:hint="eastAsia"/>
-          <w:sz w:val="28"/>
-          <w:szCs w:val="28"/>
-        </w:rPr>
-        <w:t>XXX</w:t>
+          <w:sz w:val="28"/>
+          <w:szCs w:val="28"/>
+        </w:rPr>
+        <w:t>3</w:t>
+      </w:r>
+      <w:r>
+        <w:rPr>
+          <w:sz w:val="28"/>
+          <w:szCs w:val="28"/>
+        </w:rPr>
+        <w:t>000</w:t>
       </w:r>
       <w:r>
         <w:rPr>
@@ -685,11 +702,17 @@
       </w:r>
       <w:r>
         <w:rPr>
-          <w:rFonts w:hint="eastAsia"/>
-          <w:sz w:val="28"/>
-          <w:szCs w:val="28"/>
-        </w:rPr>
-        <w:t>XXX</w:t>
+          <w:sz w:val="28"/>
+          <w:szCs w:val="28"/>
+        </w:rPr>
+        <w:t>5</w:t>
+      </w:r>
+      <w:r>
+        <w:rPr>
+          <w:sz w:val="28"/>
+          <w:szCs w:val="28"/>
+        </w:rPr>
+        <w:t>00</w:t>
       </w:r>
       <w:r>
         <w:rPr>
@@ -727,6 +750,7 @@
       <w:pPr>
         <w:ind w:left="840"/>
         <w:rPr>
+          <w:rFonts w:asciiTheme="minorEastAsia" w:hAnsiTheme="minorEastAsia"/>
           <w:sz w:val="28"/>
           <w:szCs w:val="28"/>
         </w:rPr>
@@ -738,6 +762,122 @@
           <w:szCs w:val="28"/>
         </w:rPr>
         <w:t>为提升沟通和工作效率，要求所有人员均在同一办公室办公</w:t>
+      </w:r>
+      <w:r>
+        <w:rPr>
+          <w:rFonts w:hint="eastAsia"/>
+          <w:sz w:val="28"/>
+          <w:szCs w:val="28"/>
+        </w:rPr>
+        <w:t>，办公面积</w:t>
+      </w:r>
+      <w:r>
+        <w:rPr>
+          <w:rFonts w:asciiTheme="minorEastAsia" w:hAnsiTheme="minorEastAsia" w:hint="eastAsia"/>
+          <w:sz w:val="28"/>
+          <w:szCs w:val="28"/>
+        </w:rPr>
+        <w:t>10</w:t>
+      </w:r>
+      <w:r>
+        <w:rPr>
+          <w:rFonts w:asciiTheme="minorEastAsia" w:hAnsiTheme="minorEastAsia" w:hint="eastAsia"/>
+          <w:sz w:val="28"/>
+          <w:szCs w:val="28"/>
+        </w:rPr>
+        <w:t>平米左右，员工休息区不少于3平米；</w:t>
+      </w:r>
+    </w:p>
+    <w:p>
+      <w:pPr>
+        <w:ind w:left="840"/>
+        <w:rPr>
+          <w:rFonts w:asciiTheme="minorEastAsia" w:hAnsiTheme="minorEastAsia"/>
+          <w:sz w:val="28"/>
+          <w:szCs w:val="28"/>
+        </w:rPr>
+      </w:pPr>
+      <w:r>
+        <w:rPr>
+          <w:rFonts w:asciiTheme="minorEastAsia" w:hAnsiTheme="minorEastAsia" w:hint="eastAsia"/>
+          <w:sz w:val="28"/>
+          <w:szCs w:val="28"/>
+        </w:rPr>
+        <w:t>为每名成员配备1套办公设备，共计</w:t>
+      </w:r>
+      <w:r>
+        <w:rPr>
+          <w:rFonts w:asciiTheme="minorEastAsia" w:hAnsiTheme="minorEastAsia"/>
+          <w:sz w:val="28"/>
+          <w:szCs w:val="28"/>
+        </w:rPr>
+        <w:t>4</w:t>
+      </w:r>
+      <w:r>
+        <w:rPr>
+          <w:rFonts w:asciiTheme="minorEastAsia" w:hAnsiTheme="minorEastAsia" w:hint="eastAsia"/>
+          <w:sz w:val="28"/>
+          <w:szCs w:val="28"/>
+        </w:rPr>
+        <w:t>台办公计算机和</w:t>
+      </w:r>
+      <w:r>
+        <w:rPr>
+          <w:rFonts w:asciiTheme="minorEastAsia" w:hAnsiTheme="minorEastAsia"/>
+          <w:sz w:val="28"/>
+          <w:szCs w:val="28"/>
+        </w:rPr>
+        <w:t>4</w:t>
+      </w:r>
+      <w:r>
+        <w:rPr>
+          <w:rFonts w:asciiTheme="minorEastAsia" w:hAnsiTheme="minorEastAsia" w:hint="eastAsia"/>
+          <w:sz w:val="28"/>
+          <w:szCs w:val="28"/>
+        </w:rPr>
+        <w:t>台办公电话；</w:t>
+      </w:r>
+    </w:p>
+    <w:p>
+      <w:pPr>
+        <w:ind w:left="840"/>
+        <w:rPr>
+          <w:rFonts w:asciiTheme="minorEastAsia" w:hAnsiTheme="minorEastAsia"/>
+          <w:sz w:val="28"/>
+          <w:szCs w:val="28"/>
+        </w:rPr>
+      </w:pPr>
+      <w:r>
+        <w:rPr>
+          <w:rFonts w:asciiTheme="minorEastAsia" w:hAnsiTheme="minorEastAsia" w:hint="eastAsia"/>
+          <w:sz w:val="28"/>
+          <w:szCs w:val="28"/>
+        </w:rPr>
+        <w:t>为项目实现运行维护提供</w:t>
+      </w:r>
+      <w:r>
+        <w:rPr>
+          <w:rFonts w:asciiTheme="minorEastAsia" w:hAnsiTheme="minorEastAsia" w:hint="eastAsia"/>
+          <w:sz w:val="28"/>
+          <w:szCs w:val="28"/>
+        </w:rPr>
+        <w:t>1</w:t>
+      </w:r>
+      <w:r>
+        <w:rPr>
+          <w:rFonts w:asciiTheme="minorEastAsia" w:hAnsiTheme="minorEastAsia" w:hint="eastAsia"/>
+          <w:sz w:val="28"/>
+          <w:szCs w:val="28"/>
+        </w:rPr>
+        <w:t>台本地PC服务器</w:t>
+      </w:r>
+      <w:r>
+        <w:rPr>
+          <w:rFonts w:asciiTheme="minorEastAsia" w:hAnsiTheme="minorEastAsia" w:hint="eastAsia"/>
+          <w:sz w:val="28"/>
+          <w:szCs w:val="28"/>
+        </w:rPr>
+        <w:t>；</w:t>
       </w:r>
     </w:p>
     <w:p/>
@@ -752,7 +892,7 @@
 </file>
 
 <file path=word/endnotes.xml><?xml version="1.0" encoding="utf-8"?>
-<w:endnotes xmlns:wpc="http://schemas.microsoft.com/office/word/2010/wordprocessingCanvas" xmlns:cx="http://schemas.microsoft.com/office/drawing/2014/chartex" xmlns:cx1="http://schemas.microsoft.com/office/drawing/2015/9/8/chartex" xmlns:cx2="http://schemas.microsoft.com/office/drawing/2015/10/21/chartex" xmlns:cx3="http://schemas.microsoft.com/office/drawing/2016/5/9/chartex" xmlns:cx4="http://schemas.microsoft.com/office/drawing/2016/5/10/chartex" xmlns:cx5="http://schemas.microsoft.com/office/drawing/2016/5/11/chartex" xmlns:cx6="http://schemas.microsoft.com/office/drawing/2016/5/12/chartex" xmlns:cx7="http://schemas.microsoft.com/office/drawing/2016/5/13/chartex" xmlns:cx8="http://schemas.microsoft.com/office/drawing/2016/5/14/chartex" xmlns:mc="http://schemas.openxmlformats.org/markup-compatibility/2006" xmlns:aink="http://schemas.microsoft.com/office/drawing/2016/ink" xmlns:am3d="http://schemas.microsoft.com/office/drawing/2017/model3d" xmlns:o="urn:schemas-microsoft-com:office:office" xmlns:r="http://schemas.openxmlformats.org/officeDocument/2006/relationships" xmlns:m="http://schemas.openxmlformats.org/officeDocument/2006/math" xmlns:v="urn:schemas-microsoft-com:vml" xmlns:wp14="http://schemas.microsoft.com/office/word/2010/wordprocessingDrawing" xmlns:wp="http://schemas.openxmlformats.org/drawingml/2006/wordprocessingDrawing" xmlns:w10="urn:schemas-microsoft-com:office:word" xmlns:w="http://schemas.openxmlformats.org/wordprocessingml/2006/main" xmlns:w14="http://schemas.microsoft.com/office/word/2010/wordml" xmlns:w15="http://schemas.microsoft.com/office/word/2012/wordml" xmlns:w16cid="http://schemas.microsoft.com/office/word/2016/wordml/cid" xmlns:w16se="http://schemas.microsoft.com/office/word/2015/wordml/symex" xmlns:wpg="http://schemas.microsoft.com/office/word/2010/wordprocessingGroup" xmlns:wpi="http://schemas.microsoft.com/office/word/2010/wordprocessingInk" xmlns:wne="http://schemas.microsoft.com/office/word/2006/wordml" xmlns:wps="http://schemas.microsoft.com/office/word/2010/wordprocessingShape" mc:Ignorable="w14 w15 w16se w16cid wp14">
+<w:endnotes xmlns:wpc="http://schemas.microsoft.com/office/word/2010/wordprocessingCanvas" xmlns:cx="http://schemas.microsoft.com/office/drawing/2014/chartex" xmlns:cx1="http://schemas.microsoft.com/office/drawing/2015/9/8/chartex" xmlns:cx2="http://schemas.microsoft.com/office/drawing/2015/10/21/chartex" xmlns:cx3="http://schemas.microsoft.com/office/drawing/2016/5/9/chartex" xmlns:cx4="http://schemas.microsoft.com/office/drawing/2016/5/10/chartex" xmlns:cx5="http://schemas.microsoft.com/office/drawing/2016/5/11/chartex" xmlns:cx6="http://schemas.microsoft.com/office/drawing/2016/5/12/chartex" xmlns:cx7="http://schemas.microsoft.com/office/drawing/2016/5/13/chartex" xmlns:cx8="http://schemas.microsoft.com/office/drawing/2016/5/14/chartex" xmlns:mc="http://schemas.openxmlformats.org/markup-compatibility/2006" xmlns:aink="http://schemas.microsoft.com/office/drawing/2016/ink" xmlns:am3d="http://schemas.microsoft.com/office/drawing/2017/model3d" xmlns:o="urn:schemas-microsoft-com:office:office" xmlns:r="http://schemas.openxmlformats.org/officeDocument/2006/relationships" xmlns:m="http://schemas.openxmlformats.org/officeDocument/2006/math" xmlns:v="urn:schemas-microsoft-com:vml" xmlns:wp14="http://schemas.microsoft.com/office/word/2010/wordprocessingDrawing" xmlns:wp="http://schemas.openxmlformats.org/drawingml/2006/wordprocessingDrawing" xmlns:w10="urn:schemas-microsoft-com:office:word" xmlns:w="http://schemas.openxmlformats.org/wordprocessingml/2006/main" xmlns:w14="http://schemas.microsoft.com/office/word/2010/wordml" xmlns:w15="http://schemas.microsoft.com/office/word/2012/wordml" xmlns:w16cex="http://schemas.microsoft.com/office/word/2018/wordml/cex" xmlns:w16cid="http://schemas.microsoft.com/office/word/2016/wordml/cid" xmlns:w16="http://schemas.microsoft.com/office/word/2018/wordml" xmlns:w16se="http://schemas.microsoft.com/office/word/2015/wordml/symex" xmlns:wpg="http://schemas.microsoft.com/office/word/2010/wordprocessingGroup" xmlns:wpi="http://schemas.microsoft.com/office/word/2010/wordprocessingInk" xmlns:wne="http://schemas.microsoft.com/office/word/2006/wordml" xmlns:wps="http://schemas.microsoft.com/office/word/2010/wordprocessingShape" mc:Ignorable="w14 w15 w16se w16cid w16 w16cex wp14">
   <w:endnote w:type="separator" w:id="-1">
     <w:p>
       <w:r>
@@ -771,7 +911,7 @@
 </file>
 
 <file path=word/footnotes.xml><?xml version="1.0" encoding="utf-8"?>
-<w:footnotes xmlns:wpc="http://schemas.microsoft.com/office/word/2010/wordprocessingCanvas" xmlns:cx="http://schemas.microsoft.com/office/drawing/2014/chartex" xmlns:cx1="http://schemas.microsoft.com/office/drawing/2015/9/8/chartex" xmlns:cx2="http://schemas.microsoft.com/office/drawing/2015/10/21/chartex" xmlns:cx3="http://schemas.microsoft.com/office/drawing/2016/5/9/chartex" xmlns:cx4="http://schemas.microsoft.com/office/drawing/2016/5/10/chartex" xmlns:cx5="http://schemas.microsoft.com/office/drawing/2016/5/11/chartex" xmlns:cx6="http://schemas.microsoft.com/office/drawing/2016/5/12/chartex" xmlns:cx7="http://schemas.microsoft.com/office/drawing/2016/5/13/chartex" xmlns:cx8="http://schemas.microsoft.com/office/drawing/2016/5/14/chartex" xmlns:mc="http://schemas.openxmlformats.org/markup-compatibility/2006" xmlns:aink="http://schemas.microsoft.com/office/drawing/2016/ink" xmlns:am3d="http://schemas.microsoft.com/office/drawing/2017/model3d" xmlns:o="urn:schemas-microsoft-com:office:office" xmlns:r="http://schemas.openxmlformats.org/officeDocument/2006/relationships" xmlns:m="http://schemas.openxmlformats.org/officeDocument/2006/math" xmlns:v="urn:schemas-microsoft-com:vml" xmlns:wp14="http://schemas.microsoft.com/office/word/2010/wordprocessingDrawing" xmlns:wp="http://schemas.openxmlformats.org/drawingml/2006/wordprocessingDrawing" xmlns:w10="urn:schemas-microsoft-com:office:word" xmlns:w="http://schemas.openxmlformats.org/wordprocessingml/2006/main" xmlns:w14="http://schemas.microsoft.com/office/word/2010/wordml" xmlns:w15="http://schemas.microsoft.com/office/word/2012/wordml" xmlns:w16cid="http://schemas.microsoft.com/office/word/2016/wordml/cid" xmlns:w16se="http://schemas.microsoft.com/office/word/2015/wordml/symex" xmlns:wpg="http://schemas.microsoft.com/office/word/2010/wordprocessingGroup" xmlns:wpi="http://schemas.microsoft.com/office/word/2010/wordprocessingInk" xmlns:wne="http://schemas.microsoft.com/office/word/2006/wordml" xmlns:wps="http://schemas.microsoft.com/office/word/2010/wordprocessingShape" mc:Ignorable="w14 w15 w16se w16cid wp14">
+<w:footnotes xmlns:wpc="http://schemas.microsoft.com/office/word/2010/wordprocessingCanvas" xmlns:cx="http://schemas.microsoft.com/office/drawing/2014/chartex" xmlns:cx1="http://schemas.microsoft.com/office/drawing/2015/9/8/chartex" xmlns:cx2="http://schemas.microsoft.com/office/drawing/2015/10/21/chartex" xmlns:cx3="http://schemas.microsoft.com/office/drawing/2016/5/9/chartex" xmlns:cx4="http://schemas.microsoft.com/office/drawing/2016/5/10/chartex" xmlns:cx5="http://schemas.microsoft.com/office/drawing/2016/5/11/chartex" xmlns:cx6="http://schemas.microsoft.com/office/drawing/2016/5/12/chartex" xmlns:cx7="http://schemas.microsoft.com/office/drawing/2016/5/13/chartex" xmlns:cx8="http://schemas.microsoft.com/office/drawing/2016/5/14/chartex" xmlns:mc="http://schemas.openxmlformats.org/markup-compatibility/2006" xmlns:aink="http://schemas.microsoft.com/office/drawing/2016/ink" xmlns:am3d="http://schemas.microsoft.com/office/drawing/2017/model3d" xmlns:o="urn:schemas-microsoft-com:office:office" xmlns:r="http://schemas.openxmlformats.org/officeDocument/2006/relationships" xmlns:m="http://schemas.openxmlformats.org/officeDocument/2006/math" xmlns:v="urn:schemas-microsoft-com:vml" xmlns:wp14="http://schemas.microsoft.com/office/word/2010/wordprocessingDrawing" xmlns:wp="http://schemas.openxmlformats.org/drawingml/2006/wordprocessingDrawing" xmlns:w10="urn:schemas-microsoft-com:office:word" xmlns:w="http://schemas.openxmlformats.org/wordprocessingml/2006/main" xmlns:w14="http://schemas.microsoft.com/office/word/2010/wordml" xmlns:w15="http://schemas.microsoft.com/office/word/2012/wordml" xmlns:w16cex="http://schemas.microsoft.com/office/word/2018/wordml/cex" xmlns:w16cid="http://schemas.microsoft.com/office/word/2016/wordml/cid" xmlns:w16="http://schemas.microsoft.com/office/word/2018/wordml" xmlns:w16se="http://schemas.microsoft.com/office/word/2015/wordml/symex" xmlns:wpg="http://schemas.microsoft.com/office/word/2010/wordprocessingGroup" xmlns:wpi="http://schemas.microsoft.com/office/word/2010/wordprocessingInk" xmlns:wne="http://schemas.microsoft.com/office/word/2006/wordml" xmlns:wps="http://schemas.microsoft.com/office/word/2010/wordprocessingShape" mc:Ignorable="w14 w15 w16se w16cid w16 w16cex wp14">
   <w:footnote w:type="separator" w:id="-1">
     <w:p>
       <w:r>
@@ -790,7 +930,7 @@
 </file>
 
 <file path=word/numbering.xml><?xml version="1.0" encoding="utf-8"?>
-<w:numbering xmlns:wpc="http://schemas.microsoft.com/office/word/2010/wordprocessingCanvas" xmlns:cx="http://schemas.microsoft.com/office/drawing/2014/chartex" xmlns:cx1="http://schemas.microsoft.com/office/drawing/2015/9/8/chartex" xmlns:cx2="http://schemas.microsoft.com/office/drawing/2015/10/21/chartex" xmlns:cx3="http://schemas.microsoft.com/office/drawing/2016/5/9/chartex" xmlns:cx4="http://schemas.microsoft.com/office/drawing/2016/5/10/chartex" xmlns:cx5="http://schemas.microsoft.com/office/drawing/2016/5/11/chartex" xmlns:cx6="http://schemas.microsoft.com/office/drawing/2016/5/12/chartex" xmlns:cx7="http://schemas.microsoft.com/office/drawing/2016/5/13/chartex" xmlns:cx8="http://schemas.microsoft.com/office/drawing/2016/5/14/chartex" xmlns:mc="http://schemas.openxmlformats.org/markup-compatibility/2006" xmlns:aink="http://schemas.microsoft.com/office/drawing/2016/ink" xmlns:am3d="http://schemas.microsoft.com/office/drawing/2017/model3d" xmlns:o="urn:schemas-microsoft-com:office:office" xmlns:r="http://schemas.openxmlformats.org/officeDocument/2006/relationships" xmlns:m="http://schemas.openxmlformats.org/officeDocument/2006/math" xmlns:v="urn:schemas-microsoft-com:vml" xmlns:wp14="http://schemas.microsoft.com/office/word/2010/wordprocessingDrawing" xmlns:wp="http://schemas.openxmlformats.org/drawingml/2006/wordprocessingDrawing" xmlns:w10="urn:schemas-microsoft-com:office:word" xmlns:w="http://schemas.openxmlformats.org/wordprocessingml/2006/main" xmlns:w14="http://schemas.microsoft.com/office/word/2010/wordml" xmlns:w15="http://schemas.microsoft.com/office/word/2012/wordml" xmlns:w16cid="http://schemas.microsoft.com/office/word/2016/wordml/cid" xmlns:w16se="http://schemas.microsoft.com/office/word/2015/wordml/symex" xmlns:wpg="http://schemas.microsoft.com/office/word/2010/wordprocessingGroup" xmlns:wpi="http://schemas.microsoft.com/office/word/2010/wordprocessingInk" xmlns:wne="http://schemas.microsoft.com/office/word/2006/wordml" xmlns:wps="http://schemas.microsoft.com/office/word/2010/wordprocessingShape" mc:Ignorable="w14 w15 w16se w16cid wp14">
+<w:numbering xmlns:wpc="http://schemas.microsoft.com/office/word/2010/wordprocessingCanvas" xmlns:cx="http://schemas.microsoft.com/office/drawing/2014/chartex" xmlns:cx1="http://schemas.microsoft.com/office/drawing/2015/9/8/chartex" xmlns:cx2="http://schemas.microsoft.com/office/drawing/2015/10/21/chartex" xmlns:cx3="http://schemas.microsoft.com/office/drawing/2016/5/9/chartex" xmlns:cx4="http://schemas.microsoft.com/office/drawing/2016/5/10/chartex" xmlns:cx5="http://schemas.microsoft.com/office/drawing/2016/5/11/chartex" xmlns:cx6="http://schemas.microsoft.com/office/drawing/2016/5/12/chartex" xmlns:cx7="http://schemas.microsoft.com/office/drawing/2016/5/13/chartex" xmlns:cx8="http://schemas.microsoft.com/office/drawing/2016/5/14/chartex" xmlns:mc="http://schemas.openxmlformats.org/markup-compatibility/2006" xmlns:aink="http://schemas.microsoft.com/office/drawing/2016/ink" xmlns:am3d="http://schemas.microsoft.com/office/drawing/2017/model3d" xmlns:o="urn:schemas-microsoft-com:office:office" xmlns:r="http://schemas.openxmlformats.org/officeDocument/2006/relationships" xmlns:m="http://schemas.openxmlformats.org/officeDocument/2006/math" xmlns:v="urn:schemas-microsoft-com:vml" xmlns:wp14="http://schemas.microsoft.com/office/word/2010/wordprocessingDrawing" xmlns:wp="http://schemas.openxmlformats.org/drawingml/2006/wordprocessingDrawing" xmlns:w10="urn:schemas-microsoft-com:office:word" xmlns:w="http://schemas.openxmlformats.org/wordprocessingml/2006/main" xmlns:w14="http://schemas.microsoft.com/office/word/2010/wordml" xmlns:w15="http://schemas.microsoft.com/office/word/2012/wordml" xmlns:w16cex="http://schemas.microsoft.com/office/word/2018/wordml/cex" xmlns:w16cid="http://schemas.microsoft.com/office/word/2016/wordml/cid" xmlns:w16="http://schemas.microsoft.com/office/word/2018/wordml" xmlns:w16se="http://schemas.microsoft.com/office/word/2015/wordml/symex" xmlns:wpg="http://schemas.microsoft.com/office/word/2010/wordprocessingGroup" xmlns:wpi="http://schemas.microsoft.com/office/word/2010/wordprocessingInk" xmlns:wne="http://schemas.microsoft.com/office/word/2006/wordml" xmlns:wps="http://schemas.microsoft.com/office/word/2010/wordprocessingShape" mc:Ignorable="w14 w15 w16se w16cid w16 w16cex wp14">
   <w:abstractNum w:abstractNumId="0" w15:restartNumberingAfterBreak="0">
     <w:nsid w:val="00707174"/>
     <w:multiLevelType w:val="hybridMultilevel"/>
@@ -1000,7 +1140,7 @@
 </file>
 
 <file path=word/styles.xml><?xml version="1.0" encoding="utf-8"?>
-<w:styles xmlns:mc="http://schemas.openxmlformats.org/markup-compatibility/2006" xmlns:r="http://schemas.openxmlformats.org/officeDocument/2006/relationships" xmlns:w="http://schemas.openxmlformats.org/wordprocessingml/2006/main" xmlns:w14="http://schemas.microsoft.com/office/word/2010/wordml" xmlns:w15="http://schemas.microsoft.com/office/word/2012/wordml" xmlns:w16cid="http://schemas.microsoft.com/office/word/2016/wordml/cid" xmlns:w16se="http://schemas.microsoft.com/office/word/2015/wordml/symex" mc:Ignorable="w14 w15 w16se w16cid">
+<w:styles xmlns:mc="http://schemas.openxmlformats.org/markup-compatibility/2006" xmlns:r="http://schemas.openxmlformats.org/officeDocument/2006/relationships" xmlns:w="http://schemas.openxmlformats.org/wordprocessingml/2006/main" xmlns:w14="http://schemas.microsoft.com/office/word/2010/wordml" xmlns:w15="http://schemas.microsoft.com/office/word/2012/wordml" xmlns:w16cex="http://schemas.microsoft.com/office/word/2018/wordml/cex" xmlns:w16cid="http://schemas.microsoft.com/office/word/2016/wordml/cid" xmlns:w16="http://schemas.microsoft.com/office/word/2018/wordml" xmlns:w16se="http://schemas.microsoft.com/office/word/2015/wordml/symex" mc:Ignorable="w14 w15 w16se w16cid w16 w16cex">
   <w:docDefaults>
     <w:rPrDefault>
       <w:rPr>
@@ -1168,7 +1308,7 @@
     <w:lsdException w:name="Table Web 2" w:semiHidden="1" w:unhideWhenUsed="1"/>
     <w:lsdException w:name="Table Web 3" w:semiHidden="1" w:unhideWhenUsed="1"/>
     <w:lsdException w:name="Balloon Text" w:semiHidden="1" w:unhideWhenUsed="1"/>
-    <w:lsdException w:name="Table Grid" w:semiHidden="1" w:uiPriority="59" w:unhideWhenUsed="1"/>
+    <w:lsdException w:name="Table Grid" w:uiPriority="59"/>
     <w:lsdException w:name="Table Theme" w:semiHidden="1" w:unhideWhenUsed="1"/>
     <w:lsdException w:name="Placeholder Text" w:semiHidden="1"/>
     <w:lsdException w:name="No Spacing" w:uiPriority="1" w:qFormat="1"/>

--- a/3.规划过程/3.12 闲逛Recycle人员配备管理计划（孙玲、张引硕、高新月）.docx
+++ b/3.规划过程/3.12 闲逛Recycle人员配备管理计划（孙玲、张引硕、高新月）.docx
@@ -1,6 +1,6 @@
 
 <file path=word/document.xml><?xml version="1.0" encoding="utf-8"?>
-<w:document xmlns:wpc="http://schemas.microsoft.com/office/word/2010/wordprocessingCanvas" xmlns:cx="http://schemas.microsoft.com/office/drawing/2014/chartex" xmlns:cx1="http://schemas.microsoft.com/office/drawing/2015/9/8/chartex" xmlns:cx2="http://schemas.microsoft.com/office/drawing/2015/10/21/chartex" xmlns:cx3="http://schemas.microsoft.com/office/drawing/2016/5/9/chartex" xmlns:cx4="http://schemas.microsoft.com/office/drawing/2016/5/10/chartex" xmlns:cx5="http://schemas.microsoft.com/office/drawing/2016/5/11/chartex" xmlns:cx6="http://schemas.microsoft.com/office/drawing/2016/5/12/chartex" xmlns:cx7="http://schemas.microsoft.com/office/drawing/2016/5/13/chartex" xmlns:cx8="http://schemas.microsoft.com/office/drawing/2016/5/14/chartex" xmlns:mc="http://schemas.openxmlformats.org/markup-compatibility/2006" xmlns:aink="http://schemas.microsoft.com/office/drawing/2016/ink" xmlns:am3d="http://schemas.microsoft.com/office/drawing/2017/model3d" xmlns:o="urn:schemas-microsoft-com:office:office" xmlns:r="http://schemas.openxmlformats.org/officeDocument/2006/relationships" xmlns:m="http://schemas.openxmlformats.org/officeDocument/2006/math" xmlns:v="urn:schemas-microsoft-com:vml" xmlns:wp14="http://schemas.microsoft.com/office/word/2010/wordprocessingDrawing" xmlns:wp="http://schemas.openxmlformats.org/drawingml/2006/wordprocessingDrawing" xmlns:w10="urn:schemas-microsoft-com:office:word" xmlns:w="http://schemas.openxmlformats.org/wordprocessingml/2006/main" xmlns:w14="http://schemas.microsoft.com/office/word/2010/wordml" xmlns:w15="http://schemas.microsoft.com/office/word/2012/wordml" xmlns:w16cex="http://schemas.microsoft.com/office/word/2018/wordml/cex" xmlns:w16cid="http://schemas.microsoft.com/office/word/2016/wordml/cid" xmlns:w16="http://schemas.microsoft.com/office/word/2018/wordml" xmlns:w16se="http://schemas.microsoft.com/office/word/2015/wordml/symex" xmlns:wpg="http://schemas.microsoft.com/office/word/2010/wordprocessingGroup" xmlns:wpi="http://schemas.microsoft.com/office/word/2010/wordprocessingInk" xmlns:wne="http://schemas.microsoft.com/office/word/2006/wordml" xmlns:wps="http://schemas.microsoft.com/office/word/2010/wordprocessingShape" mc:Ignorable="w14 w15 w16se w16cid w16 w16cex wp14">
+<w:document xmlns:wpc="http://schemas.microsoft.com/office/word/2010/wordprocessingCanvas" xmlns:cx="http://schemas.microsoft.com/office/drawing/2014/chartex" xmlns:cx1="http://schemas.microsoft.com/office/drawing/2015/9/8/chartex" xmlns:cx2="http://schemas.microsoft.com/office/drawing/2015/10/21/chartex" xmlns:cx3="http://schemas.microsoft.com/office/drawing/2016/5/9/chartex" xmlns:cx4="http://schemas.microsoft.com/office/drawing/2016/5/10/chartex" xmlns:cx5="http://schemas.microsoft.com/office/drawing/2016/5/11/chartex" xmlns:cx6="http://schemas.microsoft.com/office/drawing/2016/5/12/chartex" xmlns:cx7="http://schemas.microsoft.com/office/drawing/2016/5/13/chartex" xmlns:cx8="http://schemas.microsoft.com/office/drawing/2016/5/14/chartex" xmlns:mc="http://schemas.openxmlformats.org/markup-compatibility/2006" xmlns:aink="http://schemas.microsoft.com/office/drawing/2016/ink" xmlns:am3d="http://schemas.microsoft.com/office/drawing/2017/model3d" xmlns:o="urn:schemas-microsoft-com:office:office" xmlns:r="http://schemas.openxmlformats.org/officeDocument/2006/relationships" xmlns:m="http://schemas.openxmlformats.org/officeDocument/2006/math" xmlns:v="urn:schemas-microsoft-com:vml" xmlns:wp14="http://schemas.microsoft.com/office/word/2010/wordprocessingDrawing" xmlns:wp="http://schemas.openxmlformats.org/drawingml/2006/wordprocessingDrawing" xmlns:w10="urn:schemas-microsoft-com:office:word" xmlns:w="http://schemas.openxmlformats.org/wordprocessingml/2006/main" xmlns:w14="http://schemas.microsoft.com/office/word/2010/wordml" xmlns:w15="http://schemas.microsoft.com/office/word/2012/wordml" xmlns:w16cid="http://schemas.microsoft.com/office/word/2016/wordml/cid" xmlns:w16se="http://schemas.microsoft.com/office/word/2015/wordml/symex" xmlns:wpg="http://schemas.microsoft.com/office/word/2010/wordprocessingGroup" xmlns:wpi="http://schemas.microsoft.com/office/word/2010/wordprocessingInk" xmlns:wne="http://schemas.microsoft.com/office/word/2006/wordml" xmlns:wps="http://schemas.microsoft.com/office/word/2010/wordprocessingShape" mc:Ignorable="w14 w15 w16se w16cid wp14">
   <w:body>
     <w:p>
       <w:pPr>
@@ -350,6 +350,24 @@
       <w:pPr>
         <w:ind w:left="840"/>
         <w:rPr>
+          <w:rFonts w:hint="eastAsia"/>
+          <w:sz w:val="28"/>
+          <w:szCs w:val="28"/>
+        </w:rPr>
+      </w:pPr>
+      <w:r>
+        <w:rPr>
+          <w:rFonts w:hint="eastAsia"/>
+          <w:sz w:val="28"/>
+          <w:szCs w:val="28"/>
+        </w:rPr>
+        <w:t>为产品经理提供用户需求调查的培训；</w:t>
+      </w:r>
+    </w:p>
+    <w:p>
+      <w:pPr>
+        <w:ind w:left="840"/>
+        <w:rPr>
           <w:sz w:val="28"/>
           <w:szCs w:val="28"/>
         </w:rPr>
@@ -476,6 +494,21 @@
           <w:szCs w:val="28"/>
         </w:rPr>
         <w:t>为</w:t>
+      </w:r>
+      <w:r>
+        <w:rPr>
+          <w:rFonts w:hint="eastAsia"/>
+          <w:sz w:val="28"/>
+          <w:szCs w:val="28"/>
+        </w:rPr>
+        <w:t>UE</w:t>
+      </w:r>
+      <w:r>
+        <w:rPr>
+          <w:sz w:val="28"/>
+          <w:szCs w:val="28"/>
+        </w:rPr>
+        <w:t>/</w:t>
       </w:r>
       <w:r>
         <w:rPr>
@@ -588,7 +621,39 @@
           <w:sz w:val="28"/>
           <w:szCs w:val="28"/>
         </w:rPr>
-        <w:t>5</w:t>
+        <w:t>500</w:t>
+      </w:r>
+      <w:r>
+        <w:rPr>
+          <w:rFonts w:hint="eastAsia"/>
+          <w:sz w:val="28"/>
+          <w:szCs w:val="28"/>
+        </w:rPr>
+        <w:t>元奖金，并作为年终考评的业绩；</w:t>
+      </w:r>
+    </w:p>
+    <w:p>
+      <w:pPr>
+        <w:ind w:left="840"/>
+        <w:rPr>
+          <w:sz w:val="28"/>
+          <w:szCs w:val="28"/>
+        </w:rPr>
+      </w:pPr>
+      <w:r>
+        <w:rPr>
+          <w:rFonts w:hint="eastAsia"/>
+          <w:sz w:val="28"/>
+          <w:szCs w:val="28"/>
+        </w:rPr>
+        <w:t>项目成员共获得</w:t>
+      </w:r>
+      <w:r>
+        <w:rPr>
+          <w:sz w:val="28"/>
+          <w:szCs w:val="28"/>
+        </w:rPr>
+        <w:t>3</w:t>
       </w:r>
       <w:r>
         <w:rPr>
@@ -603,45 +668,6 @@
           <w:sz w:val="28"/>
           <w:szCs w:val="28"/>
         </w:rPr>
-        <w:t>元奖金，并作为年终考评的业绩；</w:t>
-      </w:r>
-    </w:p>
-    <w:p>
-      <w:pPr>
-        <w:ind w:left="840"/>
-        <w:rPr>
-          <w:sz w:val="28"/>
-          <w:szCs w:val="28"/>
-        </w:rPr>
-      </w:pPr>
-      <w:r>
-        <w:rPr>
-          <w:rFonts w:hint="eastAsia"/>
-          <w:sz w:val="28"/>
-          <w:szCs w:val="28"/>
-        </w:rPr>
-        <w:t>项目成员共获得</w:t>
-      </w:r>
-      <w:r>
-        <w:rPr>
-          <w:sz w:val="28"/>
-          <w:szCs w:val="28"/>
-        </w:rPr>
-        <w:t>3</w:t>
-      </w:r>
-      <w:r>
-        <w:rPr>
-          <w:sz w:val="28"/>
-          <w:szCs w:val="28"/>
-        </w:rPr>
-        <w:t>00</w:t>
-      </w:r>
-      <w:r>
-        <w:rPr>
-          <w:rFonts w:hint="eastAsia"/>
-          <w:sz w:val="28"/>
-          <w:szCs w:val="28"/>
-        </w:rPr>
         <w:t>元奖金，分配细则根据项目结束时的考评确定；</w:t>
       </w:r>
     </w:p>
@@ -666,14 +692,7 @@
           <w:sz w:val="28"/>
           <w:szCs w:val="28"/>
         </w:rPr>
-        <w:t>3</w:t>
-      </w:r>
-      <w:r>
-        <w:rPr>
-          <w:sz w:val="28"/>
-          <w:szCs w:val="28"/>
-        </w:rPr>
-        <w:t>000</w:t>
+        <w:t>3000</w:t>
       </w:r>
       <w:r>
         <w:rPr>
@@ -698,6 +717,7 @@
           <w:sz w:val="28"/>
           <w:szCs w:val="28"/>
         </w:rPr>
+        <w:lastRenderedPageBreak/>
         <w:t>项目经理可支配</w:t>
       </w:r>
       <w:r>
@@ -742,7 +762,6 @@
           <w:b/>
           <w:sz w:val="28"/>
         </w:rPr>
-        <w:lastRenderedPageBreak/>
         <w:t>工作环境</w:t>
       </w:r>
     </w:p>
@@ -892,7 +911,7 @@
 </file>
 
 <file path=word/endnotes.xml><?xml version="1.0" encoding="utf-8"?>
-<w:endnotes xmlns:wpc="http://schemas.microsoft.com/office/word/2010/wordprocessingCanvas" xmlns:cx="http://schemas.microsoft.com/office/drawing/2014/chartex" xmlns:cx1="http://schemas.microsoft.com/office/drawing/2015/9/8/chartex" xmlns:cx2="http://schemas.microsoft.com/office/drawing/2015/10/21/chartex" xmlns:cx3="http://schemas.microsoft.com/office/drawing/2016/5/9/chartex" xmlns:cx4="http://schemas.microsoft.com/office/drawing/2016/5/10/chartex" xmlns:cx5="http://schemas.microsoft.com/office/drawing/2016/5/11/chartex" xmlns:cx6="http://schemas.microsoft.com/office/drawing/2016/5/12/chartex" xmlns:cx7="http://schemas.microsoft.com/office/drawing/2016/5/13/chartex" xmlns:cx8="http://schemas.microsoft.com/office/drawing/2016/5/14/chartex" xmlns:mc="http://schemas.openxmlformats.org/markup-compatibility/2006" xmlns:aink="http://schemas.microsoft.com/office/drawing/2016/ink" xmlns:am3d="http://schemas.microsoft.com/office/drawing/2017/model3d" xmlns:o="urn:schemas-microsoft-com:office:office" xmlns:r="http://schemas.openxmlformats.org/officeDocument/2006/relationships" xmlns:m="http://schemas.openxmlformats.org/officeDocument/2006/math" xmlns:v="urn:schemas-microsoft-com:vml" xmlns:wp14="http://schemas.microsoft.com/office/word/2010/wordprocessingDrawing" xmlns:wp="http://schemas.openxmlformats.org/drawingml/2006/wordprocessingDrawing" xmlns:w10="urn:schemas-microsoft-com:office:word" xmlns:w="http://schemas.openxmlformats.org/wordprocessingml/2006/main" xmlns:w14="http://schemas.microsoft.com/office/word/2010/wordml" xmlns:w15="http://schemas.microsoft.com/office/word/2012/wordml" xmlns:w16cex="http://schemas.microsoft.com/office/word/2018/wordml/cex" xmlns:w16cid="http://schemas.microsoft.com/office/word/2016/wordml/cid" xmlns:w16="http://schemas.microsoft.com/office/word/2018/wordml" xmlns:w16se="http://schemas.microsoft.com/office/word/2015/wordml/symex" xmlns:wpg="http://schemas.microsoft.com/office/word/2010/wordprocessingGroup" xmlns:wpi="http://schemas.microsoft.com/office/word/2010/wordprocessingInk" xmlns:wne="http://schemas.microsoft.com/office/word/2006/wordml" xmlns:wps="http://schemas.microsoft.com/office/word/2010/wordprocessingShape" mc:Ignorable="w14 w15 w16se w16cid w16 w16cex wp14">
+<w:endnotes xmlns:wpc="http://schemas.microsoft.com/office/word/2010/wordprocessingCanvas" xmlns:cx="http://schemas.microsoft.com/office/drawing/2014/chartex" xmlns:cx1="http://schemas.microsoft.com/office/drawing/2015/9/8/chartex" xmlns:cx2="http://schemas.microsoft.com/office/drawing/2015/10/21/chartex" xmlns:cx3="http://schemas.microsoft.com/office/drawing/2016/5/9/chartex" xmlns:cx4="http://schemas.microsoft.com/office/drawing/2016/5/10/chartex" xmlns:cx5="http://schemas.microsoft.com/office/drawing/2016/5/11/chartex" xmlns:cx6="http://schemas.microsoft.com/office/drawing/2016/5/12/chartex" xmlns:cx7="http://schemas.microsoft.com/office/drawing/2016/5/13/chartex" xmlns:cx8="http://schemas.microsoft.com/office/drawing/2016/5/14/chartex" xmlns:mc="http://schemas.openxmlformats.org/markup-compatibility/2006" xmlns:aink="http://schemas.microsoft.com/office/drawing/2016/ink" xmlns:am3d="http://schemas.microsoft.com/office/drawing/2017/model3d" xmlns:o="urn:schemas-microsoft-com:office:office" xmlns:r="http://schemas.openxmlformats.org/officeDocument/2006/relationships" xmlns:m="http://schemas.openxmlformats.org/officeDocument/2006/math" xmlns:v="urn:schemas-microsoft-com:vml" xmlns:wp14="http://schemas.microsoft.com/office/word/2010/wordprocessingDrawing" xmlns:wp="http://schemas.openxmlformats.org/drawingml/2006/wordprocessingDrawing" xmlns:w10="urn:schemas-microsoft-com:office:word" xmlns:w="http://schemas.openxmlformats.org/wordprocessingml/2006/main" xmlns:w14="http://schemas.microsoft.com/office/word/2010/wordml" xmlns:w15="http://schemas.microsoft.com/office/word/2012/wordml" xmlns:w16cid="http://schemas.microsoft.com/office/word/2016/wordml/cid" xmlns:w16se="http://schemas.microsoft.com/office/word/2015/wordml/symex" xmlns:wpg="http://schemas.microsoft.com/office/word/2010/wordprocessingGroup" xmlns:wpi="http://schemas.microsoft.com/office/word/2010/wordprocessingInk" xmlns:wne="http://schemas.microsoft.com/office/word/2006/wordml" xmlns:wps="http://schemas.microsoft.com/office/word/2010/wordprocessingShape" mc:Ignorable="w14 w15 w16se w16cid wp14">
   <w:endnote w:type="separator" w:id="-1">
     <w:p>
       <w:r>
@@ -911,7 +930,7 @@
 </file>
 
 <file path=word/footnotes.xml><?xml version="1.0" encoding="utf-8"?>
-<w:footnotes xmlns:wpc="http://schemas.microsoft.com/office/word/2010/wordprocessingCanvas" xmlns:cx="http://schemas.microsoft.com/office/drawing/2014/chartex" xmlns:cx1="http://schemas.microsoft.com/office/drawing/2015/9/8/chartex" xmlns:cx2="http://schemas.microsoft.com/office/drawing/2015/10/21/chartex" xmlns:cx3="http://schemas.microsoft.com/office/drawing/2016/5/9/chartex" xmlns:cx4="http://schemas.microsoft.com/office/drawing/2016/5/10/chartex" xmlns:cx5="http://schemas.microsoft.com/office/drawing/2016/5/11/chartex" xmlns:cx6="http://schemas.microsoft.com/office/drawing/2016/5/12/chartex" xmlns:cx7="http://schemas.microsoft.com/office/drawing/2016/5/13/chartex" xmlns:cx8="http://schemas.microsoft.com/office/drawing/2016/5/14/chartex" xmlns:mc="http://schemas.openxmlformats.org/markup-compatibility/2006" xmlns:aink="http://schemas.microsoft.com/office/drawing/2016/ink" xmlns:am3d="http://schemas.microsoft.com/office/drawing/2017/model3d" xmlns:o="urn:schemas-microsoft-com:office:office" xmlns:r="http://schemas.openxmlformats.org/officeDocument/2006/relationships" xmlns:m="http://schemas.openxmlformats.org/officeDocument/2006/math" xmlns:v="urn:schemas-microsoft-com:vml" xmlns:wp14="http://schemas.microsoft.com/office/word/2010/wordprocessingDrawing" xmlns:wp="http://schemas.openxmlformats.org/drawingml/2006/wordprocessingDrawing" xmlns:w10="urn:schemas-microsoft-com:office:word" xmlns:w="http://schemas.openxmlformats.org/wordprocessingml/2006/main" xmlns:w14="http://schemas.microsoft.com/office/word/2010/wordml" xmlns:w15="http://schemas.microsoft.com/office/word/2012/wordml" xmlns:w16cex="http://schemas.microsoft.com/office/word/2018/wordml/cex" xmlns:w16cid="http://schemas.microsoft.com/office/word/2016/wordml/cid" xmlns:w16="http://schemas.microsoft.com/office/word/2018/wordml" xmlns:w16se="http://schemas.microsoft.com/office/word/2015/wordml/symex" xmlns:wpg="http://schemas.microsoft.com/office/word/2010/wordprocessingGroup" xmlns:wpi="http://schemas.microsoft.com/office/word/2010/wordprocessingInk" xmlns:wne="http://schemas.microsoft.com/office/word/2006/wordml" xmlns:wps="http://schemas.microsoft.com/office/word/2010/wordprocessingShape" mc:Ignorable="w14 w15 w16se w16cid w16 w16cex wp14">
+<w:footnotes xmlns:wpc="http://schemas.microsoft.com/office/word/2010/wordprocessingCanvas" xmlns:cx="http://schemas.microsoft.com/office/drawing/2014/chartex" xmlns:cx1="http://schemas.microsoft.com/office/drawing/2015/9/8/chartex" xmlns:cx2="http://schemas.microsoft.com/office/drawing/2015/10/21/chartex" xmlns:cx3="http://schemas.microsoft.com/office/drawing/2016/5/9/chartex" xmlns:cx4="http://schemas.microsoft.com/office/drawing/2016/5/10/chartex" xmlns:cx5="http://schemas.microsoft.com/office/drawing/2016/5/11/chartex" xmlns:cx6="http://schemas.microsoft.com/office/drawing/2016/5/12/chartex" xmlns:cx7="http://schemas.microsoft.com/office/drawing/2016/5/13/chartex" xmlns:cx8="http://schemas.microsoft.com/office/drawing/2016/5/14/chartex" xmlns:mc="http://schemas.openxmlformats.org/markup-compatibility/2006" xmlns:aink="http://schemas.microsoft.com/office/drawing/2016/ink" xmlns:am3d="http://schemas.microsoft.com/office/drawing/2017/model3d" xmlns:o="urn:schemas-microsoft-com:office:office" xmlns:r="http://schemas.openxmlformats.org/officeDocument/2006/relationships" xmlns:m="http://schemas.openxmlformats.org/officeDocument/2006/math" xmlns:v="urn:schemas-microsoft-com:vml" xmlns:wp14="http://schemas.microsoft.com/office/word/2010/wordprocessingDrawing" xmlns:wp="http://schemas.openxmlformats.org/drawingml/2006/wordprocessingDrawing" xmlns:w10="urn:schemas-microsoft-com:office:word" xmlns:w="http://schemas.openxmlformats.org/wordprocessingml/2006/main" xmlns:w14="http://schemas.microsoft.com/office/word/2010/wordml" xmlns:w15="http://schemas.microsoft.com/office/word/2012/wordml" xmlns:w16cid="http://schemas.microsoft.com/office/word/2016/wordml/cid" xmlns:w16se="http://schemas.microsoft.com/office/word/2015/wordml/symex" xmlns:wpg="http://schemas.microsoft.com/office/word/2010/wordprocessingGroup" xmlns:wpi="http://schemas.microsoft.com/office/word/2010/wordprocessingInk" xmlns:wne="http://schemas.microsoft.com/office/word/2006/wordml" xmlns:wps="http://schemas.microsoft.com/office/word/2010/wordprocessingShape" mc:Ignorable="w14 w15 w16se w16cid wp14">
   <w:footnote w:type="separator" w:id="-1">
     <w:p>
       <w:r>
@@ -930,7 +949,7 @@
 </file>
 
 <file path=word/numbering.xml><?xml version="1.0" encoding="utf-8"?>
-<w:numbering xmlns:wpc="http://schemas.microsoft.com/office/word/2010/wordprocessingCanvas" xmlns:cx="http://schemas.microsoft.com/office/drawing/2014/chartex" xmlns:cx1="http://schemas.microsoft.com/office/drawing/2015/9/8/chartex" xmlns:cx2="http://schemas.microsoft.com/office/drawing/2015/10/21/chartex" xmlns:cx3="http://schemas.microsoft.com/office/drawing/2016/5/9/chartex" xmlns:cx4="http://schemas.microsoft.com/office/drawing/2016/5/10/chartex" xmlns:cx5="http://schemas.microsoft.com/office/drawing/2016/5/11/chartex" xmlns:cx6="http://schemas.microsoft.com/office/drawing/2016/5/12/chartex" xmlns:cx7="http://schemas.microsoft.com/office/drawing/2016/5/13/chartex" xmlns:cx8="http://schemas.microsoft.com/office/drawing/2016/5/14/chartex" xmlns:mc="http://schemas.openxmlformats.org/markup-compatibility/2006" xmlns:aink="http://schemas.microsoft.com/office/drawing/2016/ink" xmlns:am3d="http://schemas.microsoft.com/office/drawing/2017/model3d" xmlns:o="urn:schemas-microsoft-com:office:office" xmlns:r="http://schemas.openxmlformats.org/officeDocument/2006/relationships" xmlns:m="http://schemas.openxmlformats.org/officeDocument/2006/math" xmlns:v="urn:schemas-microsoft-com:vml" xmlns:wp14="http://schemas.microsoft.com/office/word/2010/wordprocessingDrawing" xmlns:wp="http://schemas.openxmlformats.org/drawingml/2006/wordprocessingDrawing" xmlns:w10="urn:schemas-microsoft-com:office:word" xmlns:w="http://schemas.openxmlformats.org/wordprocessingml/2006/main" xmlns:w14="http://schemas.microsoft.com/office/word/2010/wordml" xmlns:w15="http://schemas.microsoft.com/office/word/2012/wordml" xmlns:w16cex="http://schemas.microsoft.com/office/word/2018/wordml/cex" xmlns:w16cid="http://schemas.microsoft.com/office/word/2016/wordml/cid" xmlns:w16="http://schemas.microsoft.com/office/word/2018/wordml" xmlns:w16se="http://schemas.microsoft.com/office/word/2015/wordml/symex" xmlns:wpg="http://schemas.microsoft.com/office/word/2010/wordprocessingGroup" xmlns:wpi="http://schemas.microsoft.com/office/word/2010/wordprocessingInk" xmlns:wne="http://schemas.microsoft.com/office/word/2006/wordml" xmlns:wps="http://schemas.microsoft.com/office/word/2010/wordprocessingShape" mc:Ignorable="w14 w15 w16se w16cid w16 w16cex wp14">
+<w:numbering xmlns:wpc="http://schemas.microsoft.com/office/word/2010/wordprocessingCanvas" xmlns:cx="http://schemas.microsoft.com/office/drawing/2014/chartex" xmlns:cx1="http://schemas.microsoft.com/office/drawing/2015/9/8/chartex" xmlns:cx2="http://schemas.microsoft.com/office/drawing/2015/10/21/chartex" xmlns:cx3="http://schemas.microsoft.com/office/drawing/2016/5/9/chartex" xmlns:cx4="http://schemas.microsoft.com/office/drawing/2016/5/10/chartex" xmlns:cx5="http://schemas.microsoft.com/office/drawing/2016/5/11/chartex" xmlns:cx6="http://schemas.microsoft.com/office/drawing/2016/5/12/chartex" xmlns:cx7="http://schemas.microsoft.com/office/drawing/2016/5/13/chartex" xmlns:cx8="http://schemas.microsoft.com/office/drawing/2016/5/14/chartex" xmlns:mc="http://schemas.openxmlformats.org/markup-compatibility/2006" xmlns:aink="http://schemas.microsoft.com/office/drawing/2016/ink" xmlns:am3d="http://schemas.microsoft.com/office/drawing/2017/model3d" xmlns:o="urn:schemas-microsoft-com:office:office" xmlns:r="http://schemas.openxmlformats.org/officeDocument/2006/relationships" xmlns:m="http://schemas.openxmlformats.org/officeDocument/2006/math" xmlns:v="urn:schemas-microsoft-com:vml" xmlns:wp14="http://schemas.microsoft.com/office/word/2010/wordprocessingDrawing" xmlns:wp="http://schemas.openxmlformats.org/drawingml/2006/wordprocessingDrawing" xmlns:w10="urn:schemas-microsoft-com:office:word" xmlns:w="http://schemas.openxmlformats.org/wordprocessingml/2006/main" xmlns:w14="http://schemas.microsoft.com/office/word/2010/wordml" xmlns:w15="http://schemas.microsoft.com/office/word/2012/wordml" xmlns:w16cid="http://schemas.microsoft.com/office/word/2016/wordml/cid" xmlns:w16se="http://schemas.microsoft.com/office/word/2015/wordml/symex" xmlns:wpg="http://schemas.microsoft.com/office/word/2010/wordprocessingGroup" xmlns:wpi="http://schemas.microsoft.com/office/word/2010/wordprocessingInk" xmlns:wne="http://schemas.microsoft.com/office/word/2006/wordml" xmlns:wps="http://schemas.microsoft.com/office/word/2010/wordprocessingShape" mc:Ignorable="w14 w15 w16se w16cid wp14">
   <w:abstractNum w:abstractNumId="0" w15:restartNumberingAfterBreak="0">
     <w:nsid w:val="00707174"/>
     <w:multiLevelType w:val="hybridMultilevel"/>
@@ -1140,7 +1159,7 @@
 </file>
 
 <file path=word/styles.xml><?xml version="1.0" encoding="utf-8"?>
-<w:styles xmlns:mc="http://schemas.openxmlformats.org/markup-compatibility/2006" xmlns:r="http://schemas.openxmlformats.org/officeDocument/2006/relationships" xmlns:w="http://schemas.openxmlformats.org/wordprocessingml/2006/main" xmlns:w14="http://schemas.microsoft.com/office/word/2010/wordml" xmlns:w15="http://schemas.microsoft.com/office/word/2012/wordml" xmlns:w16cex="http://schemas.microsoft.com/office/word/2018/wordml/cex" xmlns:w16cid="http://schemas.microsoft.com/office/word/2016/wordml/cid" xmlns:w16="http://schemas.microsoft.com/office/word/2018/wordml" xmlns:w16se="http://schemas.microsoft.com/office/word/2015/wordml/symex" mc:Ignorable="w14 w15 w16se w16cid w16 w16cex">
+<w:styles xmlns:mc="http://schemas.openxmlformats.org/markup-compatibility/2006" xmlns:r="http://schemas.openxmlformats.org/officeDocument/2006/relationships" xmlns:w="http://schemas.openxmlformats.org/wordprocessingml/2006/main" xmlns:w14="http://schemas.microsoft.com/office/word/2010/wordml" xmlns:w15="http://schemas.microsoft.com/office/word/2012/wordml" xmlns:w16cid="http://schemas.microsoft.com/office/word/2016/wordml/cid" xmlns:w16se="http://schemas.microsoft.com/office/word/2015/wordml/symex" mc:Ignorable="w14 w15 w16se w16cid">
   <w:docDefaults>
     <w:rPrDefault>
       <w:rPr>
